--- a/4 курс/7 сем/cisco/10 лаб/2.4.11 Громов ИКТЗ-83.docx
+++ b/4 курс/7 сем/cisco/10 лаб/2.4.11 Громов ИКТЗ-83.docx
@@ -321,7 +321,6 @@
         </w:rPr>
         <w:t xml:space="preserve"> </w:t>
       </w:r>
-      <w:proofErr w:type="spellStart"/>
       <w:r>
         <w:rPr>
           <w:u w:val="single"/>
@@ -329,7 +328,6 @@
         </w:rPr>
         <w:t>OSPFv</w:t>
       </w:r>
-      <w:proofErr w:type="spellEnd"/>
       <w:r>
         <w:rPr>
           <w:u w:val="single"/>
@@ -500,15 +498,8 @@
         </w:rPr>
         <w:tab/>
       </w:r>
-      <w:r>
-        <w:rPr>
-          <w:rFonts w:eastAsia="Calibri"/>
-          <w:i/>
-          <w:szCs w:val="28"/>
-        </w:rPr>
-        <w:tab/>
-        <w:t xml:space="preserve">  </w:t>
-      </w:r>
+      <w:bookmarkStart w:id="0" w:name="_GoBack"/>
+      <w:bookmarkEnd w:id="0"/>
       <w:r>
         <w:rPr>
           <w:rFonts w:eastAsia="Calibri"/>
@@ -548,39 +539,7 @@
           <w:szCs w:val="28"/>
           <w:u w:val="single"/>
         </w:rPr>
-        <w:t xml:space="preserve">Кандидат технических наук, доцент каф </w:t>
-      </w:r>
-      <w:proofErr w:type="spellStart"/>
-      <w:r>
-        <w:rPr>
-          <w:szCs w:val="28"/>
-          <w:u w:val="single"/>
-        </w:rPr>
-        <w:t>зсс</w:t>
-      </w:r>
-      <w:proofErr w:type="spellEnd"/>
-      <w:r>
-        <w:rPr>
-          <w:szCs w:val="28"/>
-          <w:u w:val="single"/>
-        </w:rPr>
-        <w:t xml:space="preserve">, </w:t>
-      </w:r>
-      <w:proofErr w:type="spellStart"/>
-      <w:r>
-        <w:rPr>
-          <w:szCs w:val="28"/>
-          <w:u w:val="single"/>
-        </w:rPr>
-        <w:t>Герлинг</w:t>
-      </w:r>
-      <w:proofErr w:type="spellEnd"/>
-      <w:r>
-        <w:rPr>
-          <w:szCs w:val="28"/>
-          <w:u w:val="single"/>
-        </w:rPr>
-        <w:t xml:space="preserve"> Е. Ю.</w:t>
+        <w:t>Кандидат технических наук, доцент каф зсс, Герлинг Е. Ю.</w:t>
       </w:r>
     </w:p>
     <w:p>
@@ -701,12 +660,12 @@
       <w:pPr>
         <w:pStyle w:val="1"/>
       </w:pPr>
-      <w:bookmarkStart w:id="0" w:name="_Toc88996819"/>
+      <w:bookmarkStart w:id="1" w:name="_Toc88996819"/>
       <w:r>
         <w:lastRenderedPageBreak/>
         <w:t>РЕФЕРАТ</w:t>
       </w:r>
-      <w:bookmarkEnd w:id="0"/>
+      <w:bookmarkEnd w:id="1"/>
     </w:p>
     <w:p>
       <w:pPr>
@@ -765,41 +724,13 @@
           <w:szCs w:val="20"/>
         </w:rPr>
       </w:pPr>
-      <w:proofErr w:type="spellStart"/>
       <w:r>
         <w:rPr>
           <w:rFonts w:cs="Times New Roman"/>
           <w:szCs w:val="28"/>
           <w:shd w:val="clear" w:color="auto" w:fill="FFFFFF"/>
         </w:rPr>
-        <w:t>Packet</w:t>
-      </w:r>
-      <w:proofErr w:type="spellEnd"/>
-      <w:r>
-        <w:rPr>
-          <w:rFonts w:cs="Times New Roman"/>
-          <w:szCs w:val="28"/>
-          <w:shd w:val="clear" w:color="auto" w:fill="FFFFFF"/>
-        </w:rPr>
-        <w:t xml:space="preserve"> </w:t>
-      </w:r>
-      <w:proofErr w:type="spellStart"/>
-      <w:r>
-        <w:rPr>
-          <w:rFonts w:cs="Times New Roman"/>
-          <w:szCs w:val="28"/>
-          <w:shd w:val="clear" w:color="auto" w:fill="FFFFFF"/>
-        </w:rPr>
-        <w:t>Tracer</w:t>
-      </w:r>
-      <w:proofErr w:type="spellEnd"/>
-      <w:r>
-        <w:rPr>
-          <w:rFonts w:cs="Times New Roman"/>
-          <w:szCs w:val="28"/>
-          <w:shd w:val="clear" w:color="auto" w:fill="FFFFFF"/>
-        </w:rPr>
-        <w:t xml:space="preserve"> - </w:t>
+        <w:t xml:space="preserve">Packet Tracer - </w:t>
       </w:r>
       <w:hyperlink r:id="rId8" w:tooltip="Симулятор" w:history="1">
         <w:r>
@@ -944,23 +875,7 @@
         </w:rPr>
       </w:pPr>
       <w:r>
-        <w:t xml:space="preserve">Цель данной лабораторной работы заключается в том, чтобы познакомится с основными принципами работы, чтобы понять, как работать в программе Cisco </w:t>
-      </w:r>
-      <w:proofErr w:type="spellStart"/>
-      <w:r>
-        <w:t>Packet</w:t>
-      </w:r>
-      <w:proofErr w:type="spellEnd"/>
-      <w:r>
-        <w:t xml:space="preserve"> </w:t>
-      </w:r>
-      <w:proofErr w:type="spellStart"/>
-      <w:r>
-        <w:t>Tracer</w:t>
-      </w:r>
-      <w:proofErr w:type="spellEnd"/>
-      <w:r>
-        <w:t xml:space="preserve"> на примере создание простой локальной вычислительной сети, путем описания пошаговых инструкции по настройке.</w:t>
+        <w:t>Цель данной лабораторной работы заключается в том, чтобы познакомится с основными принципами работы, чтобы понять, как работать в программе Cisco Packet Tracer на примере создание простой локальной вычислительной сети, путем описания пошаговых инструкции по настройке.</w:t>
       </w:r>
     </w:p>
     <w:p>
@@ -1387,12 +1302,12 @@
       <w:pPr>
         <w:pStyle w:val="1"/>
       </w:pPr>
-      <w:bookmarkStart w:id="1" w:name="_Toc88996820"/>
+      <w:bookmarkStart w:id="2" w:name="_Toc88996820"/>
       <w:r>
         <w:lastRenderedPageBreak/>
         <w:t>ВВЕДЕНИЕ</w:t>
       </w:r>
-      <w:bookmarkEnd w:id="1"/>
+      <w:bookmarkEnd w:id="2"/>
     </w:p>
     <w:p>
       <w:pPr>
@@ -1404,35 +1319,7 @@
         <w:rPr>
           <w:shd w:val="clear" w:color="auto" w:fill="FFFFFF"/>
         </w:rPr>
-        <w:t xml:space="preserve">Cisco </w:t>
-      </w:r>
-      <w:proofErr w:type="spellStart"/>
-      <w:r>
-        <w:rPr>
-          <w:shd w:val="clear" w:color="auto" w:fill="FFFFFF"/>
-        </w:rPr>
-        <w:t>Packet</w:t>
-      </w:r>
-      <w:proofErr w:type="spellEnd"/>
-      <w:r>
-        <w:rPr>
-          <w:shd w:val="clear" w:color="auto" w:fill="FFFFFF"/>
-        </w:rPr>
-        <w:t xml:space="preserve"> </w:t>
-      </w:r>
-      <w:proofErr w:type="spellStart"/>
-      <w:r>
-        <w:rPr>
-          <w:shd w:val="clear" w:color="auto" w:fill="FFFFFF"/>
-        </w:rPr>
-        <w:t>Tracer</w:t>
-      </w:r>
-      <w:proofErr w:type="spellEnd"/>
-      <w:r>
-        <w:rPr>
-          <w:shd w:val="clear" w:color="auto" w:fill="FFFFFF"/>
-        </w:rPr>
-        <w:t xml:space="preserve"> разработан компанией Cisco и рекомендован использоваться при изучении телекоммуникационных сетей и сетевого оборудования, а также для проведения уроков по лабораторным работам в высших заведениях.</w:t>
+        <w:t>Cisco Packet Tracer разработан компанией Cisco и рекомендован использоваться при изучении телекоммуникационных сетей и сетевого оборудования, а также для проведения уроков по лабораторным работам в высших заведениях.</w:t>
       </w:r>
     </w:p>
     <w:p>
@@ -1492,12 +1379,12 @@
       <w:pPr>
         <w:pStyle w:val="1"/>
       </w:pPr>
-      <w:bookmarkStart w:id="2" w:name="_Toc88996821"/>
+      <w:bookmarkStart w:id="3" w:name="_Toc88996821"/>
       <w:r>
         <w:lastRenderedPageBreak/>
         <w:t>ОСНОВНАЯ ЧАСТЬ</w:t>
       </w:r>
-      <w:bookmarkEnd w:id="2"/>
+      <w:bookmarkEnd w:id="3"/>
     </w:p>
     <w:p>
       <w:r>
@@ -2150,6 +2037,9 @@
         <w:jc w:val="center"/>
       </w:pPr>
       <w:r>
+        <w:rPr>
+          <w:noProof/>
+        </w:rPr>
         <w:drawing>
           <wp:inline distT="0" distB="0" distL="0" distR="0" wp14:anchorId="6D38C606" wp14:editId="3611D4C2">
             <wp:extent cx="4791744" cy="3458058"/>
@@ -2186,8 +2076,6 @@
           </wp:inline>
         </w:drawing>
       </w:r>
-      <w:bookmarkStart w:id="3" w:name="_GoBack"/>
-      <w:bookmarkEnd w:id="3"/>
     </w:p>
     <w:p>
       <w:pPr>
@@ -2564,7 +2452,6 @@
           </w:rPr>
           <w:t>://</w:t>
         </w:r>
-        <w:proofErr w:type="spellStart"/>
         <w:r>
           <w:rPr>
             <w:rStyle w:val="ac"/>
@@ -2572,7 +2459,6 @@
           </w:rPr>
           <w:t>ru</w:t>
         </w:r>
-        <w:proofErr w:type="spellEnd"/>
         <w:r>
           <w:rPr>
             <w:rStyle w:val="ac"/>
@@ -2580,7 +2466,6 @@
           </w:rPr>
           <w:t>.</w:t>
         </w:r>
-        <w:proofErr w:type="spellStart"/>
         <w:r>
           <w:rPr>
             <w:rStyle w:val="ac"/>
@@ -2588,7 +2473,6 @@
           </w:rPr>
           <w:t>wikipedia</w:t>
         </w:r>
-        <w:proofErr w:type="spellEnd"/>
         <w:r>
           <w:rPr>
             <w:rStyle w:val="ac"/>
@@ -2779,14 +2663,12 @@
         </w:rPr>
         <w:t>.</w:t>
       </w:r>
-      <w:proofErr w:type="spellStart"/>
       <w:r>
         <w:rPr>
           <w:lang w:val="en-US" w:eastAsia="en-US"/>
         </w:rPr>
         <w:t>ru</w:t>
       </w:r>
-      <w:proofErr w:type="spellEnd"/>
       <w:r>
         <w:rPr>
           <w:lang w:eastAsia="en-US"/>
@@ -2894,7 +2776,6 @@
           </w:rPr>
           <w:t>.</w:t>
         </w:r>
-        <w:proofErr w:type="spellStart"/>
         <w:r>
           <w:rPr>
             <w:rStyle w:val="ac"/>
@@ -2902,7 +2783,6 @@
           </w:rPr>
           <w:t>ru</w:t>
         </w:r>
-        <w:proofErr w:type="spellEnd"/>
         <w:r>
           <w:rPr>
             <w:rStyle w:val="ac"/>
@@ -2924,7 +2804,6 @@
           </w:rPr>
           <w:t>/</w:t>
         </w:r>
-        <w:proofErr w:type="spellStart"/>
         <w:r>
           <w:rPr>
             <w:rStyle w:val="ac"/>
@@ -2932,7 +2811,6 @@
           </w:rPr>
           <w:t>osnovy</w:t>
         </w:r>
-        <w:proofErr w:type="spellEnd"/>
         <w:r>
           <w:rPr>
             <w:rStyle w:val="ac"/>
@@ -2940,7 +2818,6 @@
           </w:rPr>
           <w:t>-</w:t>
         </w:r>
-        <w:proofErr w:type="spellStart"/>
         <w:r>
           <w:rPr>
             <w:rStyle w:val="ac"/>
@@ -2948,7 +2825,6 @@
           </w:rPr>
           <w:t>raboty</w:t>
         </w:r>
-        <w:proofErr w:type="spellEnd"/>
         <w:r>
           <w:rPr>
             <w:rStyle w:val="ac"/>
@@ -3147,14 +3023,12 @@
           <w:lang w:eastAsia="en-US"/>
         </w:rPr>
       </w:pPr>
-      <w:proofErr w:type="spellStart"/>
       <w:r>
         <w:rPr>
           <w:lang w:val="en-US" w:eastAsia="en-US"/>
         </w:rPr>
         <w:t>netacad</w:t>
       </w:r>
-      <w:proofErr w:type="spellEnd"/>
       <w:r>
         <w:rPr>
           <w:lang w:eastAsia="en-US"/>
@@ -3272,7 +3146,6 @@
           </w:rPr>
           <w:t>://</w:t>
         </w:r>
-        <w:proofErr w:type="spellStart"/>
         <w:r>
           <w:rPr>
             <w:rStyle w:val="ac"/>
@@ -3280,7 +3153,6 @@
           </w:rPr>
           <w:t>lms</w:t>
         </w:r>
-        <w:proofErr w:type="spellEnd"/>
         <w:r>
           <w:rPr>
             <w:rStyle w:val="ac"/>
@@ -3288,7 +3160,6 @@
           </w:rPr>
           <w:t>.</w:t>
         </w:r>
-        <w:proofErr w:type="spellStart"/>
         <w:r>
           <w:rPr>
             <w:rStyle w:val="ac"/>
@@ -3296,7 +3167,6 @@
           </w:rPr>
           <w:t>netacad</w:t>
         </w:r>
-        <w:proofErr w:type="spellEnd"/>
         <w:r>
           <w:rPr>
             <w:rStyle w:val="ac"/>
@@ -3346,7 +3216,6 @@
           </w:rPr>
           <w:t>.</w:t>
         </w:r>
-        <w:proofErr w:type="spellStart"/>
         <w:r>
           <w:rPr>
             <w:rStyle w:val="ac"/>
@@ -3354,7 +3223,6 @@
           </w:rPr>
           <w:t>php</w:t>
         </w:r>
-        <w:proofErr w:type="spellEnd"/>
         <w:r>
           <w:rPr>
             <w:rStyle w:val="ac"/>
@@ -3714,7 +3582,7 @@
           <w:rPr>
             <w:noProof/>
           </w:rPr>
-          <w:t>8</w:t>
+          <w:t>2</w:t>
         </w:r>
         <w:r>
           <w:fldChar w:fldCharType="end"/>
@@ -5126,7 +4994,7 @@
 </file>
 
 <file path=customXml/itemProps1.xml><?xml version="1.0" encoding="utf-8"?>
-<ds:datastoreItem xmlns:ds="http://schemas.openxmlformats.org/officeDocument/2006/customXml" ds:itemID="{E8326A39-6F5A-4514-B904-F061B629DE1D}">
+<ds:datastoreItem xmlns:ds="http://schemas.openxmlformats.org/officeDocument/2006/customXml" ds:itemID="{C279C630-6D07-4F50-9478-5C2E08C6C4D2}">
   <ds:schemaRefs>
     <ds:schemaRef ds:uri="http://schemas.openxmlformats.org/officeDocument/2006/bibliography"/>
   </ds:schemaRefs>
